--- a/Dungeon 64/DM vejledning Valdemar.docx
+++ b/Dungeon 64/DM vejledning Valdemar.docx
@@ -13,21 +13,7 @@
         <w:rPr>
           <w:lang w:val="da-DK"/>
         </w:rPr>
-        <w:t xml:space="preserve">Hvordan laver man en </w:t>
-      </w:r>
-      <w:proofErr w:type="spellStart"/>
-      <w:r>
-        <w:rPr>
-          <w:lang w:val="da-DK"/>
-        </w:rPr>
-        <w:t>encounter</w:t>
-      </w:r>
-      <w:proofErr w:type="spellEnd"/>
-      <w:r>
-        <w:rPr>
-          <w:lang w:val="da-DK"/>
-        </w:rPr>
-        <w:t>?</w:t>
+        <w:t>Hvordan laver man en encounter?</w:t>
       </w:r>
     </w:p>
     <w:p>
@@ -167,16 +153,8 @@
         <w:rPr>
           <w:lang w:val="da-DK"/>
         </w:rPr>
-        <w:t xml:space="preserve">Design </w:t>
-      </w:r>
-      <w:proofErr w:type="spellStart"/>
-      <w:r>
-        <w:rPr>
-          <w:lang w:val="da-DK"/>
-        </w:rPr>
-        <w:t>encounters</w:t>
-      </w:r>
-      <w:proofErr w:type="spellEnd"/>
+        <w:t>Design encounters</w:t>
+      </w:r>
     </w:p>
     <w:p>
       <w:pPr>
@@ -233,16 +211,8 @@
         <w:rPr>
           <w:lang w:val="da-DK"/>
         </w:rPr>
-        <w:t xml:space="preserve">Heltene skal redde smedens datter fra </w:t>
-      </w:r>
-      <w:proofErr w:type="spellStart"/>
-      <w:r>
-        <w:rPr>
-          <w:lang w:val="da-DK"/>
-        </w:rPr>
-        <w:t>gobliner</w:t>
-      </w:r>
-      <w:proofErr w:type="spellEnd"/>
+        <w:t>Heltene skal redde smedens datter fra gobliner</w:t>
+      </w:r>
       <w:r>
         <w:rPr>
           <w:lang w:val="da-DK"/>
@@ -275,25 +245,7 @@
           <w:bCs/>
           <w:lang w:val="da-DK"/>
         </w:rPr>
-        <w:t xml:space="preserve">Planlæg </w:t>
-      </w:r>
-      <w:proofErr w:type="spellStart"/>
-      <w:r>
-        <w:rPr>
-          <w:b/>
-          <w:bCs/>
-          <w:lang w:val="da-DK"/>
-        </w:rPr>
-        <w:t>encounters</w:t>
-      </w:r>
-      <w:proofErr w:type="spellEnd"/>
-      <w:r>
-        <w:rPr>
-          <w:b/>
-          <w:bCs/>
-          <w:lang w:val="da-DK"/>
-        </w:rPr>
-        <w:t>:</w:t>
+        <w:t>Planlæg encounters:</w:t>
       </w:r>
     </w:p>
     <w:p>
@@ -325,21 +277,7 @@
         <w:rPr>
           <w:lang w:val="da-DK"/>
         </w:rPr>
-        <w:t xml:space="preserve">Heltene får jobbet om at redde den kidnappede datter og finder spor til </w:t>
-      </w:r>
-      <w:proofErr w:type="spellStart"/>
-      <w:r>
-        <w:rPr>
-          <w:lang w:val="da-DK"/>
-        </w:rPr>
-        <w:t>goblinernes</w:t>
-      </w:r>
-      <w:proofErr w:type="spellEnd"/>
-      <w:r>
-        <w:rPr>
-          <w:lang w:val="da-DK"/>
-        </w:rPr>
-        <w:t xml:space="preserve"> hule.</w:t>
+        <w:t>Heltene får jobbet om at redde den kidnappede datter og finder spor til goblinernes hule.</w:t>
       </w:r>
     </w:p>
     <w:p>
@@ -359,45 +297,13 @@
           <w:iCs/>
           <w:lang w:val="da-DK"/>
         </w:rPr>
-        <w:t xml:space="preserve">Vejen til </w:t>
-      </w:r>
-      <w:proofErr w:type="spellStart"/>
-      <w:r>
-        <w:rPr>
-          <w:i/>
-          <w:iCs/>
-          <w:lang w:val="da-DK"/>
-        </w:rPr>
-        <w:t>goblinernes</w:t>
-      </w:r>
-      <w:proofErr w:type="spellEnd"/>
-      <w:r>
-        <w:rPr>
-          <w:i/>
-          <w:iCs/>
-          <w:lang w:val="da-DK"/>
-        </w:rPr>
-        <w:t xml:space="preserve"> hule: </w:t>
-      </w:r>
-      <w:r>
-        <w:rPr>
-          <w:lang w:val="da-DK"/>
-        </w:rPr>
-        <w:t xml:space="preserve">Heltene rejser et par dage gennem skoven og finder en bjørn såret af </w:t>
-      </w:r>
-      <w:proofErr w:type="spellStart"/>
-      <w:r>
-        <w:rPr>
-          <w:lang w:val="da-DK"/>
-        </w:rPr>
-        <w:t>goblinerne</w:t>
-      </w:r>
-      <w:proofErr w:type="spellEnd"/>
-      <w:r>
-        <w:rPr>
-          <w:lang w:val="da-DK"/>
-        </w:rPr>
-        <w:t xml:space="preserve">. </w:t>
+        <w:t xml:space="preserve">Vejen til goblinernes hule: </w:t>
+      </w:r>
+      <w:r>
+        <w:rPr>
+          <w:lang w:val="da-DK"/>
+        </w:rPr>
+        <w:t xml:space="preserve">Heltene rejser et par dage gennem skoven og finder en bjørn såret af goblinerne. </w:t>
       </w:r>
     </w:p>
     <w:p>
@@ -417,25 +323,7 @@
           <w:iCs/>
           <w:lang w:val="da-DK"/>
         </w:rPr>
-        <w:t xml:space="preserve">Ankomst til </w:t>
-      </w:r>
-      <w:proofErr w:type="spellStart"/>
-      <w:r>
-        <w:rPr>
-          <w:i/>
-          <w:iCs/>
-          <w:lang w:val="da-DK"/>
-        </w:rPr>
-        <w:t>goblinernes</w:t>
-      </w:r>
-      <w:proofErr w:type="spellEnd"/>
-      <w:r>
-        <w:rPr>
-          <w:i/>
-          <w:iCs/>
-          <w:lang w:val="da-DK"/>
-        </w:rPr>
-        <w:t xml:space="preserve"> hule: </w:t>
+        <w:t xml:space="preserve">Ankomst til goblinernes hule: </w:t>
       </w:r>
       <w:r>
         <w:rPr>
@@ -529,65 +417,21 @@
         <w:rPr>
           <w:lang w:val="da-DK"/>
         </w:rPr>
-        <w:t xml:space="preserve">Anton: Halv </w:t>
-      </w:r>
-      <w:proofErr w:type="spellStart"/>
-      <w:r>
-        <w:rPr>
-          <w:lang w:val="da-DK"/>
-        </w:rPr>
-        <w:t>elver</w:t>
-      </w:r>
-      <w:proofErr w:type="spellEnd"/>
-      <w:r>
-        <w:rPr>
-          <w:lang w:val="da-DK"/>
-        </w:rPr>
-        <w:t xml:space="preserve"> fighter</w:t>
-      </w:r>
-    </w:p>
-    <w:p>
-      <w:pPr>
-        <w:rPr>
-          <w:lang w:val="da-DK"/>
-        </w:rPr>
-      </w:pPr>
-      <w:proofErr w:type="spellStart"/>
-      <w:r>
-        <w:rPr>
-          <w:lang w:val="da-DK"/>
-        </w:rPr>
-        <w:t>Xiao</w:t>
-      </w:r>
-      <w:proofErr w:type="spellEnd"/>
-      <w:r>
-        <w:rPr>
-          <w:lang w:val="da-DK"/>
-        </w:rPr>
-        <w:t xml:space="preserve">: Wild </w:t>
-      </w:r>
-      <w:proofErr w:type="spellStart"/>
-      <w:r>
-        <w:rPr>
-          <w:lang w:val="da-DK"/>
-        </w:rPr>
-        <w:t>magic</w:t>
-      </w:r>
-      <w:proofErr w:type="spellEnd"/>
-      <w:r>
-        <w:rPr>
-          <w:lang w:val="da-DK"/>
-        </w:rPr>
-        <w:t xml:space="preserve"> </w:t>
-      </w:r>
-      <w:proofErr w:type="spellStart"/>
-      <w:r>
-        <w:rPr>
-          <w:lang w:val="da-DK"/>
-        </w:rPr>
-        <w:t>Sorcerer</w:t>
-      </w:r>
-      <w:proofErr w:type="spellEnd"/>
+        <w:t>Anton: Halv elver fighter</w:t>
+      </w:r>
+    </w:p>
+    <w:p>
+      <w:pPr>
+        <w:rPr>
+          <w:lang w:val="da-DK"/>
+        </w:rPr>
+      </w:pPr>
+      <w:r>
+        <w:rPr>
+          <w:lang w:val="da-DK"/>
+        </w:rPr>
+        <w:t>Xiao: Wild magic Sorcerer</w:t>
+      </w:r>
     </w:p>
     <w:p>
       <w:pPr>
@@ -601,28 +445,12 @@
         </w:rPr>
         <w:t xml:space="preserve">Maria: </w:t>
       </w:r>
-      <w:proofErr w:type="spellStart"/>
-      <w:r>
-        <w:rPr>
-          <w:lang w:val="da-DK"/>
-        </w:rPr>
-        <w:t>Tabaxi</w:t>
-      </w:r>
-      <w:proofErr w:type="spellEnd"/>
-      <w:r>
-        <w:rPr>
-          <w:lang w:val="da-DK"/>
-        </w:rPr>
-        <w:t xml:space="preserve"> </w:t>
-      </w:r>
-      <w:proofErr w:type="spellStart"/>
-      <w:r>
-        <w:rPr>
-          <w:lang w:val="da-DK"/>
-        </w:rPr>
-        <w:t>Cleric</w:t>
-      </w:r>
-      <w:proofErr w:type="spellEnd"/>
+      <w:r>
+        <w:rPr>
+          <w:lang w:val="da-DK"/>
+        </w:rPr>
+        <w:t>Tabaxi Cleric</w:t>
+      </w:r>
     </w:p>
     <w:p>
       <w:pPr>
